--- a/Описание решения.docx
+++ b/Описание решения.docx
@@ -731,6 +731,9 @@
       <w:pPr>
         <w:pStyle w:val="ListParagraph"/>
         <w:ind w:firstLine="720"/>
+        <w:rPr>
+          <w:lang w:val="ru-RU"/>
+        </w:rPr>
       </w:pPr>
     </w:p>
     <w:p>
@@ -774,6 +777,20 @@
         <w:rPr>
           <w:lang w:val="ru-RU"/>
         </w:rPr>
+        <w:sectPr>
+          <w:pgSz w:w="11906" w:h="16838"/>
+          <w:pgMar w:top="720" w:right="720" w:bottom="720" w:left="720" w:header="720" w:footer="720" w:gutter="0"/>
+          <w:cols w:space="720"/>
+          <w:docGrid w:linePitch="360"/>
+        </w:sectPr>
+      </w:pPr>
+    </w:p>
+    <w:p>
+      <w:pPr>
+        <w:ind w:firstLine="360"/>
+        <w:rPr>
+          <w:lang w:val="ru-RU"/>
+        </w:rPr>
       </w:pPr>
       <w:r>
         <w:rPr>
@@ -793,10 +810,63 @@
     </w:p>
     <w:p>
       <w:pPr>
-        <w:rPr>
-          <w:lang w:val="ru-RU"/>
-        </w:rPr>
-      </w:pPr>
+        <w:ind w:firstLine="360"/>
+        <w:rPr>
+          <w:lang w:val="ru-RU"/>
+        </w:rPr>
+      </w:pPr>
+      <w:r>
+        <w:rPr>
+          <w:lang w:val="ru-RU"/>
+        </w:rPr>
+        <w:t xml:space="preserve">Это позволяет легко сравнивать корректность дат, и вхождение их в диапазон и преобразование в формат </w:t>
+      </w:r>
+      <w:r>
+        <w:rPr>
+          <w:lang w:val="ru-RU"/>
+        </w:rPr>
+        <w:t>I</w:t>
+      </w:r>
+      <w:r>
+        <w:t>SO</w:t>
+      </w:r>
+      <w:r>
+        <w:rPr>
+          <w:lang w:val="ru-RU"/>
+        </w:rPr>
+        <w:t xml:space="preserve"> </w:t>
+      </w:r>
+      <w:r>
+        <w:rPr>
+          <w:lang w:val="ru-RU"/>
+        </w:rPr>
+        <w:t>8601</w:t>
+      </w:r>
+      <w:r>
+        <w:rPr>
+          <w:lang w:val="ru-RU"/>
+        </w:rPr>
+        <w:t>, с учётом часового пояса, что является одним из надёжных способов передачи дат в веб-сервис</w:t>
+      </w:r>
+      <w:r>
+        <w:rPr>
+          <w:lang w:val="ru-RU"/>
+        </w:rPr>
+        <w:t>.</w:t>
+      </w:r>
+    </w:p>
+    <w:p>
+      <w:pPr>
+        <w:rPr>
+          <w:lang w:val="ru-RU"/>
+        </w:rPr>
+      </w:pPr>
+      <w:r>
+        <w:rPr>
+          <w:lang w:val="ru-RU"/>
+        </w:rPr>
+        <w:t>Ниже показаны сообщения валидаторов, соответствующие логике работы компонента.</w:t>
+      </w:r>
       <w:bookmarkStart w:id="0" w:name="_GoBack"/>
       <w:bookmarkEnd w:id="0"/>
     </w:p>
@@ -813,11 +883,99 @@
           <w:lang w:val="ru-RU"/>
         </w:rPr>
       </w:pPr>
+      <w:r>
+        <w:rPr>
+          <w:noProof/>
+        </w:rPr>
+        <w:drawing>
+          <wp:inline distT="0" distB="0" distL="0" distR="0" wp14:anchorId="5610D9FF" wp14:editId="7FB6FA3C">
+            <wp:extent cx="3324567" cy="4993419"/>
+            <wp:effectExtent l="0" t="0" r="9525" b="0"/>
+            <wp:docPr id="3" name="Picture 3"/>
+            <wp:cNvGraphicFramePr>
+              <a:graphicFrameLocks xmlns:a="http://schemas.openxmlformats.org/drawingml/2006/main" noChangeAspect="1"/>
+            </wp:cNvGraphicFramePr>
+            <a:graphic xmlns:a="http://schemas.openxmlformats.org/drawingml/2006/main">
+              <a:graphicData uri="http://schemas.openxmlformats.org/drawingml/2006/picture">
+                <pic:pic xmlns:pic="http://schemas.openxmlformats.org/drawingml/2006/picture">
+                  <pic:nvPicPr>
+                    <pic:cNvPr id="1" name=""/>
+                    <pic:cNvPicPr/>
+                  </pic:nvPicPr>
+                  <pic:blipFill>
+                    <a:blip r:embed="rId6"/>
+                    <a:stretch>
+                      <a:fillRect/>
+                    </a:stretch>
+                  </pic:blipFill>
+                  <pic:spPr>
+                    <a:xfrm>
+                      <a:off x="0" y="0"/>
+                      <a:ext cx="3370265" cy="5062056"/>
+                    </a:xfrm>
+                    <a:prstGeom prst="rect">
+                      <a:avLst/>
+                    </a:prstGeom>
+                  </pic:spPr>
+                </pic:pic>
+              </a:graphicData>
+            </a:graphic>
+          </wp:inline>
+        </w:drawing>
+      </w:r>
+    </w:p>
+    <w:p>
+      <w:pPr>
+        <w:rPr>
+          <w:lang w:val="ru-RU"/>
+        </w:rPr>
+      </w:pPr>
+      <w:r>
+        <w:rPr>
+          <w:noProof/>
+        </w:rPr>
+        <w:drawing>
+          <wp:inline distT="0" distB="0" distL="0" distR="0" wp14:anchorId="08C25A77" wp14:editId="6A5170EF">
+            <wp:extent cx="2932327" cy="3498574"/>
+            <wp:effectExtent l="0" t="0" r="1905" b="6985"/>
+            <wp:docPr id="4" name="Picture 4"/>
+            <wp:cNvGraphicFramePr>
+              <a:graphicFrameLocks xmlns:a="http://schemas.openxmlformats.org/drawingml/2006/main" noChangeAspect="1"/>
+            </wp:cNvGraphicFramePr>
+            <a:graphic xmlns:a="http://schemas.openxmlformats.org/drawingml/2006/main">
+              <a:graphicData uri="http://schemas.openxmlformats.org/drawingml/2006/picture">
+                <pic:pic xmlns:pic="http://schemas.openxmlformats.org/drawingml/2006/picture">
+                  <pic:nvPicPr>
+                    <pic:cNvPr id="1" name=""/>
+                    <pic:cNvPicPr/>
+                  </pic:nvPicPr>
+                  <pic:blipFill>
+                    <a:blip r:embed="rId7"/>
+                    <a:stretch>
+                      <a:fillRect/>
+                    </a:stretch>
+                  </pic:blipFill>
+                  <pic:spPr>
+                    <a:xfrm>
+                      <a:off x="0" y="0"/>
+                      <a:ext cx="2942610" cy="3510843"/>
+                    </a:xfrm>
+                    <a:prstGeom prst="rect">
+                      <a:avLst/>
+                    </a:prstGeom>
+                  </pic:spPr>
+                </pic:pic>
+              </a:graphicData>
+            </a:graphic>
+          </wp:inline>
+        </w:drawing>
+      </w:r>
     </w:p>
     <w:sectPr>
+      <w:type w:val="continuous"/>
       <w:pgSz w:w="11906" w:h="16838"/>
       <w:pgMar w:top="720" w:right="720" w:bottom="720" w:left="720" w:header="720" w:footer="720" w:gutter="0"/>
-      <w:cols w:space="720"/>
+      <w:cols w:num="2" w:space="720"/>
       <w:docGrid w:linePitch="360"/>
     </w:sectPr>
   </w:body>
